--- a/Рабочая программа Информатика и икт 2.09.02.07.docx
+++ b/Рабочая программа Информатика и икт 2.09.02.07.docx
@@ -5896,7 +5896,7 @@
           <w:tcPr>
             <w:tcW w:w="2336" w:type="dxa"/>
             <w:vMerge w:val="restart"/>
-            <w:shd w:val="clear" w:color="auto" w:fill="FFFFFF"/>
+            <w:shd w:val="clear" w:color="auto" w:fill="D9D9D9" w:themeFill="background1" w:themeFillShade="D9"/>
             <w:vAlign w:val="center"/>
           </w:tcPr>
           <w:p>
@@ -6093,7 +6093,7 @@
           <w:tcPr>
             <w:tcW w:w="2336" w:type="dxa"/>
             <w:vMerge/>
-            <w:shd w:val="clear" w:color="auto" w:fill="FFFFFF"/>
+            <w:shd w:val="clear" w:color="auto" w:fill="D9D9D9" w:themeFill="background1" w:themeFillShade="D9"/>
             <w:vAlign w:val="center"/>
           </w:tcPr>
           <w:p>
@@ -6250,7 +6250,7 @@
           <w:tcPr>
             <w:tcW w:w="2336" w:type="dxa"/>
             <w:vMerge/>
-            <w:shd w:val="clear" w:color="auto" w:fill="FFFFFF"/>
+            <w:shd w:val="clear" w:color="auto" w:fill="D9D9D9" w:themeFill="background1" w:themeFillShade="D9"/>
             <w:vAlign w:val="center"/>
           </w:tcPr>
           <w:p>
@@ -6427,7 +6427,7 @@
           <w:tcPr>
             <w:tcW w:w="2336" w:type="dxa"/>
             <w:vMerge/>
-            <w:shd w:val="clear" w:color="auto" w:fill="FFFFFF"/>
+            <w:shd w:val="clear" w:color="auto" w:fill="D9D9D9" w:themeFill="background1" w:themeFillShade="D9"/>
             <w:vAlign w:val="center"/>
           </w:tcPr>
           <w:p>
@@ -6605,7 +6605,7 @@
           <w:tcPr>
             <w:tcW w:w="2336" w:type="dxa"/>
             <w:vMerge/>
-            <w:shd w:val="clear" w:color="auto" w:fill="FFFFFF"/>
+            <w:shd w:val="clear" w:color="auto" w:fill="D9D9D9" w:themeFill="background1" w:themeFillShade="D9"/>
             <w:vAlign w:val="center"/>
           </w:tcPr>
           <w:p>
@@ -6783,7 +6783,7 @@
           <w:tcPr>
             <w:tcW w:w="2336" w:type="dxa"/>
             <w:vMerge/>
-            <w:shd w:val="clear" w:color="auto" w:fill="FFFFFF"/>
+            <w:shd w:val="clear" w:color="auto" w:fill="D9D9D9" w:themeFill="background1" w:themeFillShade="D9"/>
             <w:vAlign w:val="center"/>
           </w:tcPr>
           <w:p>
@@ -6972,7 +6972,7 @@
           <w:tcPr>
             <w:tcW w:w="2336" w:type="dxa"/>
             <w:vMerge w:val="restart"/>
-            <w:shd w:val="clear" w:color="auto" w:fill="FFFFFF"/>
+            <w:shd w:val="clear" w:color="auto" w:fill="D9D9D9" w:themeFill="background1" w:themeFillShade="D9"/>
             <w:vAlign w:val="center"/>
           </w:tcPr>
           <w:p>
@@ -7187,7 +7187,7 @@
           <w:tcPr>
             <w:tcW w:w="2336" w:type="dxa"/>
             <w:vMerge/>
-            <w:shd w:val="clear" w:color="auto" w:fill="FFFFFF"/>
+            <w:shd w:val="clear" w:color="auto" w:fill="D9D9D9" w:themeFill="background1" w:themeFillShade="D9"/>
             <w:vAlign w:val="center"/>
           </w:tcPr>
           <w:p>
@@ -7342,7 +7342,7 @@
           <w:tcPr>
             <w:tcW w:w="2336" w:type="dxa"/>
             <w:vMerge/>
-            <w:shd w:val="clear" w:color="auto" w:fill="FFFFFF"/>
+            <w:shd w:val="clear" w:color="auto" w:fill="D9D9D9" w:themeFill="background1" w:themeFillShade="D9"/>
             <w:vAlign w:val="center"/>
           </w:tcPr>
           <w:p>
@@ -7520,7 +7520,7 @@
           <w:tcPr>
             <w:tcW w:w="2336" w:type="dxa"/>
             <w:vMerge/>
-            <w:shd w:val="clear" w:color="auto" w:fill="FFFFFF"/>
+            <w:shd w:val="clear" w:color="auto" w:fill="D9D9D9" w:themeFill="background1" w:themeFillShade="D9"/>
             <w:vAlign w:val="center"/>
           </w:tcPr>
           <w:p>
@@ -7696,7 +7696,7 @@
           <w:tcPr>
             <w:tcW w:w="2336" w:type="dxa"/>
             <w:vMerge/>
-            <w:shd w:val="clear" w:color="auto" w:fill="FFFFFF"/>
+            <w:shd w:val="clear" w:color="auto" w:fill="D9D9D9" w:themeFill="background1" w:themeFillShade="D9"/>
             <w:vAlign w:val="center"/>
           </w:tcPr>
           <w:p>
@@ -7872,7 +7872,7 @@
           <w:tcPr>
             <w:tcW w:w="2336" w:type="dxa"/>
             <w:vMerge/>
-            <w:shd w:val="clear" w:color="auto" w:fill="FFFFFF"/>
+            <w:shd w:val="clear" w:color="auto" w:fill="D9D9D9" w:themeFill="background1" w:themeFillShade="D9"/>
             <w:vAlign w:val="center"/>
           </w:tcPr>
           <w:p>
@@ -8049,7 +8049,7 @@
           <w:tcPr>
             <w:tcW w:w="2336" w:type="dxa"/>
             <w:vMerge/>
-            <w:shd w:val="clear" w:color="auto" w:fill="FFFFFF"/>
+            <w:shd w:val="clear" w:color="auto" w:fill="D9D9D9" w:themeFill="background1" w:themeFillShade="D9"/>
             <w:vAlign w:val="center"/>
           </w:tcPr>
           <w:p>
@@ -8226,7 +8226,7 @@
           <w:tcPr>
             <w:tcW w:w="2336" w:type="dxa"/>
             <w:vMerge/>
-            <w:shd w:val="clear" w:color="auto" w:fill="FFFFFF"/>
+            <w:shd w:val="clear" w:color="auto" w:fill="D9D9D9" w:themeFill="background1" w:themeFillShade="D9"/>
             <w:vAlign w:val="center"/>
           </w:tcPr>
           <w:p>
@@ -8563,7 +8563,7 @@
           <w:tcPr>
             <w:tcW w:w="2336" w:type="dxa"/>
             <w:vMerge w:val="restart"/>
-            <w:shd w:val="clear" w:color="auto" w:fill="FFFFFF"/>
+            <w:shd w:val="clear" w:color="auto" w:fill="D9D9D9" w:themeFill="background1" w:themeFillShade="D9"/>
             <w:vAlign w:val="center"/>
           </w:tcPr>
           <w:p>
@@ -8769,7 +8769,7 @@
           <w:tcPr>
             <w:tcW w:w="2336" w:type="dxa"/>
             <w:vMerge/>
-            <w:shd w:val="clear" w:color="auto" w:fill="FFFFFF"/>
+            <w:shd w:val="clear" w:color="auto" w:fill="D9D9D9" w:themeFill="background1" w:themeFillShade="D9"/>
             <w:vAlign w:val="center"/>
           </w:tcPr>
           <w:p>
@@ -8933,7 +8933,7 @@
           <w:tcPr>
             <w:tcW w:w="2336" w:type="dxa"/>
             <w:vMerge/>
-            <w:shd w:val="clear" w:color="auto" w:fill="FFFFFF"/>
+            <w:shd w:val="clear" w:color="auto" w:fill="D9D9D9" w:themeFill="background1" w:themeFillShade="D9"/>
             <w:vAlign w:val="center"/>
           </w:tcPr>
           <w:p>
@@ -9101,7 +9101,7 @@
           <w:tcPr>
             <w:tcW w:w="2336" w:type="dxa"/>
             <w:vMerge/>
-            <w:shd w:val="clear" w:color="auto" w:fill="FFFFFF"/>
+            <w:shd w:val="clear" w:color="auto" w:fill="D9D9D9" w:themeFill="background1" w:themeFillShade="D9"/>
             <w:vAlign w:val="center"/>
           </w:tcPr>
           <w:p>
@@ -9277,7 +9277,7 @@
           <w:tcPr>
             <w:tcW w:w="2336" w:type="dxa"/>
             <w:vMerge/>
-            <w:shd w:val="clear" w:color="auto" w:fill="FFFFFF"/>
+            <w:shd w:val="clear" w:color="auto" w:fill="D9D9D9" w:themeFill="background1" w:themeFillShade="D9"/>
             <w:vAlign w:val="center"/>
           </w:tcPr>
           <w:p>
@@ -9453,7 +9453,7 @@
           <w:tcPr>
             <w:tcW w:w="2336" w:type="dxa"/>
             <w:vMerge/>
-            <w:shd w:val="clear" w:color="auto" w:fill="FFFFFF"/>
+            <w:shd w:val="clear" w:color="auto" w:fill="D9D9D9" w:themeFill="background1" w:themeFillShade="D9"/>
             <w:vAlign w:val="center"/>
           </w:tcPr>
           <w:p>
@@ -9628,7 +9628,7 @@
           <w:tcPr>
             <w:tcW w:w="2336" w:type="dxa"/>
             <w:vMerge/>
-            <w:shd w:val="clear" w:color="auto" w:fill="FFFFFF"/>
+            <w:shd w:val="clear" w:color="auto" w:fill="D9D9D9" w:themeFill="background1" w:themeFillShade="D9"/>
             <w:vAlign w:val="center"/>
           </w:tcPr>
           <w:p>
@@ -9805,7 +9805,7 @@
           <w:tcPr>
             <w:tcW w:w="2336" w:type="dxa"/>
             <w:vMerge/>
-            <w:shd w:val="clear" w:color="auto" w:fill="FFFFFF"/>
+            <w:shd w:val="clear" w:color="auto" w:fill="D9D9D9" w:themeFill="background1" w:themeFillShade="D9"/>
             <w:vAlign w:val="center"/>
           </w:tcPr>
           <w:p>
@@ -9982,7 +9982,7 @@
           <w:tcPr>
             <w:tcW w:w="2336" w:type="dxa"/>
             <w:vMerge/>
-            <w:shd w:val="clear" w:color="auto" w:fill="FFFFFF"/>
+            <w:shd w:val="clear" w:color="auto" w:fill="D9D9D9" w:themeFill="background1" w:themeFillShade="D9"/>
             <w:vAlign w:val="center"/>
           </w:tcPr>
           <w:p>
@@ -10370,7 +10370,7 @@
           <w:tcPr>
             <w:tcW w:w="2336" w:type="dxa"/>
             <w:vMerge w:val="restart"/>
-            <w:shd w:val="clear" w:color="auto" w:fill="FFFFFF"/>
+            <w:shd w:val="clear" w:color="auto" w:fill="D9D9D9" w:themeFill="background1" w:themeFillShade="D9"/>
             <w:vAlign w:val="center"/>
           </w:tcPr>
           <w:p>
@@ -10558,7 +10558,7 @@
           <w:tcPr>
             <w:tcW w:w="2336" w:type="dxa"/>
             <w:vMerge/>
-            <w:shd w:val="clear" w:color="auto" w:fill="FFFFFF"/>
+            <w:shd w:val="clear" w:color="auto" w:fill="D9D9D9" w:themeFill="background1" w:themeFillShade="D9"/>
             <w:vAlign w:val="center"/>
           </w:tcPr>
           <w:p>
@@ -10714,7 +10714,7 @@
           <w:tcPr>
             <w:tcW w:w="2336" w:type="dxa"/>
             <w:vMerge/>
-            <w:shd w:val="clear" w:color="auto" w:fill="FFFFFF"/>
+            <w:shd w:val="clear" w:color="auto" w:fill="D9D9D9" w:themeFill="background1" w:themeFillShade="D9"/>
             <w:vAlign w:val="center"/>
           </w:tcPr>
           <w:p>
@@ -10890,7 +10890,7 @@
           <w:tcPr>
             <w:tcW w:w="2336" w:type="dxa"/>
             <w:vMerge/>
-            <w:shd w:val="clear" w:color="auto" w:fill="FFFFFF"/>
+            <w:shd w:val="clear" w:color="auto" w:fill="D9D9D9" w:themeFill="background1" w:themeFillShade="D9"/>
             <w:vAlign w:val="center"/>
           </w:tcPr>
           <w:p>
@@ -11067,7 +11067,7 @@
           <w:tcPr>
             <w:tcW w:w="2336" w:type="dxa"/>
             <w:vMerge/>
-            <w:shd w:val="clear" w:color="auto" w:fill="FFFFFF"/>
+            <w:shd w:val="clear" w:color="auto" w:fill="D9D9D9" w:themeFill="background1" w:themeFillShade="D9"/>
             <w:vAlign w:val="center"/>
           </w:tcPr>
           <w:p>
@@ -11254,7 +11254,7 @@
           <w:tcPr>
             <w:tcW w:w="2336" w:type="dxa"/>
             <w:vMerge w:val="restart"/>
-            <w:shd w:val="clear" w:color="auto" w:fill="FFFFFF"/>
+            <w:shd w:val="clear" w:color="auto" w:fill="D9D9D9" w:themeFill="background1" w:themeFillShade="D9"/>
             <w:vAlign w:val="center"/>
           </w:tcPr>
           <w:p>
@@ -11461,7 +11461,7 @@
           <w:tcPr>
             <w:tcW w:w="2336" w:type="dxa"/>
             <w:vMerge/>
-            <w:shd w:val="clear" w:color="auto" w:fill="FFFFFF"/>
+            <w:shd w:val="clear" w:color="auto" w:fill="D9D9D9" w:themeFill="background1" w:themeFillShade="D9"/>
             <w:vAlign w:val="center"/>
           </w:tcPr>
           <w:p>
@@ -11642,7 +11642,7 @@
           <w:tcPr>
             <w:tcW w:w="2336" w:type="dxa"/>
             <w:vMerge/>
-            <w:shd w:val="clear" w:color="auto" w:fill="FFFFFF"/>
+            <w:shd w:val="clear" w:color="auto" w:fill="D9D9D9" w:themeFill="background1" w:themeFillShade="D9"/>
             <w:vAlign w:val="center"/>
           </w:tcPr>
           <w:p>
@@ -11820,7 +11820,7 @@
           <w:tcPr>
             <w:tcW w:w="2336" w:type="dxa"/>
             <w:vMerge/>
-            <w:shd w:val="clear" w:color="auto" w:fill="FFFFFF"/>
+            <w:shd w:val="clear" w:color="auto" w:fill="D9D9D9" w:themeFill="background1" w:themeFillShade="D9"/>
             <w:vAlign w:val="center"/>
           </w:tcPr>
           <w:p>
@@ -11999,7 +11999,7 @@
           <w:tcPr>
             <w:tcW w:w="2336" w:type="dxa"/>
             <w:vMerge/>
-            <w:shd w:val="clear" w:color="auto" w:fill="FFFFFF"/>
+            <w:shd w:val="clear" w:color="auto" w:fill="D9D9D9" w:themeFill="background1" w:themeFillShade="D9"/>
             <w:vAlign w:val="center"/>
           </w:tcPr>
           <w:p>
@@ -12178,7 +12178,7 @@
           <w:tcPr>
             <w:tcW w:w="2336" w:type="dxa"/>
             <w:vMerge/>
-            <w:shd w:val="clear" w:color="auto" w:fill="FFFFFF"/>
+            <w:shd w:val="clear" w:color="auto" w:fill="D9D9D9" w:themeFill="background1" w:themeFillShade="D9"/>
             <w:vAlign w:val="center"/>
           </w:tcPr>
           <w:p>
@@ -12352,7 +12352,7 @@
           <w:tcPr>
             <w:tcW w:w="2336" w:type="dxa"/>
             <w:vMerge w:val="restart"/>
-            <w:shd w:val="clear" w:color="auto" w:fill="FFFFFF"/>
+            <w:shd w:val="clear" w:color="auto" w:fill="D9D9D9" w:themeFill="background1" w:themeFillShade="D9"/>
             <w:vAlign w:val="center"/>
           </w:tcPr>
           <w:p>
@@ -12558,7 +12558,7 @@
           <w:tcPr>
             <w:tcW w:w="2336" w:type="dxa"/>
             <w:vMerge/>
-            <w:shd w:val="clear" w:color="auto" w:fill="FFFFFF"/>
+            <w:shd w:val="clear" w:color="auto" w:fill="D9D9D9" w:themeFill="background1" w:themeFillShade="D9"/>
             <w:vAlign w:val="center"/>
           </w:tcPr>
           <w:p>
@@ -12718,7 +12718,7 @@
           <w:tcPr>
             <w:tcW w:w="2336" w:type="dxa"/>
             <w:vMerge/>
-            <w:shd w:val="clear" w:color="auto" w:fill="FFFFFF"/>
+            <w:shd w:val="clear" w:color="auto" w:fill="D9D9D9" w:themeFill="background1" w:themeFillShade="D9"/>
             <w:vAlign w:val="center"/>
           </w:tcPr>
           <w:p>
@@ -12885,7 +12885,7 @@
           <w:tcPr>
             <w:tcW w:w="2336" w:type="dxa"/>
             <w:vMerge/>
-            <w:shd w:val="clear" w:color="auto" w:fill="FFFFFF"/>
+            <w:shd w:val="clear" w:color="auto" w:fill="D9D9D9" w:themeFill="background1" w:themeFillShade="D9"/>
             <w:vAlign w:val="center"/>
           </w:tcPr>
           <w:p>
@@ -13080,7 +13080,7 @@
           <w:tcPr>
             <w:tcW w:w="2336" w:type="dxa"/>
             <w:vMerge/>
-            <w:shd w:val="clear" w:color="auto" w:fill="FFFFFF"/>
+            <w:shd w:val="clear" w:color="auto" w:fill="D9D9D9" w:themeFill="background1" w:themeFillShade="D9"/>
             <w:vAlign w:val="center"/>
           </w:tcPr>
           <w:p>
@@ -13256,7 +13256,7 @@
           <w:tcPr>
             <w:tcW w:w="2336" w:type="dxa"/>
             <w:vMerge/>
-            <w:shd w:val="clear" w:color="auto" w:fill="FFFFFF"/>
+            <w:shd w:val="clear" w:color="auto" w:fill="D9D9D9" w:themeFill="background1" w:themeFillShade="D9"/>
             <w:vAlign w:val="center"/>
           </w:tcPr>
           <w:p>
@@ -13434,7 +13434,7 @@
           <w:tcPr>
             <w:tcW w:w="2336" w:type="dxa"/>
             <w:vMerge/>
-            <w:shd w:val="clear" w:color="auto" w:fill="FFFFFF"/>
+            <w:shd w:val="clear" w:color="auto" w:fill="D9D9D9" w:themeFill="background1" w:themeFillShade="D9"/>
             <w:vAlign w:val="center"/>
           </w:tcPr>
           <w:p>
@@ -13612,7 +13612,7 @@
           <w:tcPr>
             <w:tcW w:w="2336" w:type="dxa"/>
             <w:vMerge/>
-            <w:shd w:val="clear" w:color="auto" w:fill="FFFFFF"/>
+            <w:shd w:val="clear" w:color="auto" w:fill="D9D9D9" w:themeFill="background1" w:themeFillShade="D9"/>
             <w:vAlign w:val="center"/>
           </w:tcPr>
           <w:p>
@@ -14008,7 +14008,7 @@
           <w:tcPr>
             <w:tcW w:w="2336" w:type="dxa"/>
             <w:vMerge w:val="restart"/>
-            <w:shd w:val="clear" w:color="auto" w:fill="FFFFFF"/>
+            <w:shd w:val="clear" w:color="auto" w:fill="D9D9D9" w:themeFill="background1" w:themeFillShade="D9"/>
             <w:vAlign w:val="center"/>
           </w:tcPr>
           <w:p>
@@ -14226,7 +14226,7 @@
           <w:tcPr>
             <w:tcW w:w="2336" w:type="dxa"/>
             <w:vMerge/>
-            <w:shd w:val="clear" w:color="auto" w:fill="FFFFFF"/>
+            <w:shd w:val="clear" w:color="auto" w:fill="D9D9D9" w:themeFill="background1" w:themeFillShade="D9"/>
             <w:vAlign w:val="center"/>
           </w:tcPr>
           <w:p>
@@ -14473,7 +14473,7 @@
           <w:tcPr>
             <w:tcW w:w="2336" w:type="dxa"/>
             <w:vMerge/>
-            <w:shd w:val="clear" w:color="auto" w:fill="FFFFFF"/>
+            <w:shd w:val="clear" w:color="auto" w:fill="D9D9D9" w:themeFill="background1" w:themeFillShade="D9"/>
             <w:vAlign w:val="center"/>
           </w:tcPr>
           <w:p>
@@ -14638,7 +14638,7 @@
           <w:tcPr>
             <w:tcW w:w="2336" w:type="dxa"/>
             <w:vMerge/>
-            <w:shd w:val="clear" w:color="auto" w:fill="FFFFFF"/>
+            <w:shd w:val="clear" w:color="auto" w:fill="D9D9D9" w:themeFill="background1" w:themeFillShade="D9"/>
             <w:vAlign w:val="center"/>
           </w:tcPr>
           <w:p>
@@ -14796,7 +14796,7 @@
           <w:tcPr>
             <w:tcW w:w="2336" w:type="dxa"/>
             <w:vMerge/>
-            <w:shd w:val="clear" w:color="auto" w:fill="FFFFFF"/>
+            <w:shd w:val="clear" w:color="auto" w:fill="D9D9D9" w:themeFill="background1" w:themeFillShade="D9"/>
             <w:vAlign w:val="center"/>
           </w:tcPr>
           <w:p>
@@ -14979,7 +14979,7 @@
           <w:tcPr>
             <w:tcW w:w="2336" w:type="dxa"/>
             <w:vMerge/>
-            <w:shd w:val="clear" w:color="auto" w:fill="FFFFFF"/>
+            <w:shd w:val="clear" w:color="auto" w:fill="D9D9D9" w:themeFill="background1" w:themeFillShade="D9"/>
             <w:vAlign w:val="center"/>
           </w:tcPr>
           <w:p>
@@ -15151,7 +15151,7 @@
           <w:tcPr>
             <w:tcW w:w="2336" w:type="dxa"/>
             <w:vMerge/>
-            <w:shd w:val="clear" w:color="auto" w:fill="FFFFFF"/>
+            <w:shd w:val="clear" w:color="auto" w:fill="D9D9D9" w:themeFill="background1" w:themeFillShade="D9"/>
             <w:vAlign w:val="center"/>
           </w:tcPr>
           <w:p>
@@ -15323,7 +15323,7 @@
           <w:tcPr>
             <w:tcW w:w="2336" w:type="dxa"/>
             <w:vMerge/>
-            <w:shd w:val="clear" w:color="auto" w:fill="FFFFFF"/>
+            <w:shd w:val="clear" w:color="auto" w:fill="D9D9D9" w:themeFill="background1" w:themeFillShade="D9"/>
             <w:vAlign w:val="center"/>
           </w:tcPr>
           <w:p>
@@ -15495,7 +15495,7 @@
           <w:tcPr>
             <w:tcW w:w="2336" w:type="dxa"/>
             <w:vMerge/>
-            <w:shd w:val="clear" w:color="auto" w:fill="FFFFFF"/>
+            <w:shd w:val="clear" w:color="auto" w:fill="D9D9D9" w:themeFill="background1" w:themeFillShade="D9"/>
             <w:vAlign w:val="center"/>
           </w:tcPr>
           <w:p>
@@ -15667,7 +15667,7 @@
           <w:tcPr>
             <w:tcW w:w="2336" w:type="dxa"/>
             <w:vMerge/>
-            <w:shd w:val="clear" w:color="auto" w:fill="FFFFFF"/>
+            <w:shd w:val="clear" w:color="auto" w:fill="D9D9D9" w:themeFill="background1" w:themeFillShade="D9"/>
             <w:vAlign w:val="center"/>
           </w:tcPr>
           <w:p>
@@ -15848,7 +15848,7 @@
           <w:tcPr>
             <w:tcW w:w="2336" w:type="dxa"/>
             <w:vMerge/>
-            <w:shd w:val="clear" w:color="auto" w:fill="FFFFFF"/>
+            <w:shd w:val="clear" w:color="auto" w:fill="D9D9D9" w:themeFill="background1" w:themeFillShade="D9"/>
             <w:vAlign w:val="center"/>
           </w:tcPr>
           <w:p>
@@ -16025,7 +16025,7 @@
           <w:tcPr>
             <w:tcW w:w="2336" w:type="dxa"/>
             <w:vMerge/>
-            <w:shd w:val="clear" w:color="auto" w:fill="FFFFFF"/>
+            <w:shd w:val="clear" w:color="auto" w:fill="D9D9D9" w:themeFill="background1" w:themeFillShade="D9"/>
             <w:vAlign w:val="center"/>
           </w:tcPr>
           <w:p>
@@ -16202,7 +16202,7 @@
           <w:tcPr>
             <w:tcW w:w="2336" w:type="dxa"/>
             <w:vMerge/>
-            <w:shd w:val="clear" w:color="auto" w:fill="FFFFFF"/>
+            <w:shd w:val="clear" w:color="auto" w:fill="D9D9D9" w:themeFill="background1" w:themeFillShade="D9"/>
             <w:vAlign w:val="center"/>
           </w:tcPr>
           <w:p>
@@ -16382,7 +16382,7 @@
           <w:tcPr>
             <w:tcW w:w="2336" w:type="dxa"/>
             <w:vMerge w:val="restart"/>
-            <w:shd w:val="clear" w:color="auto" w:fill="FFFFFF"/>
+            <w:shd w:val="clear" w:color="auto" w:fill="D9D9D9" w:themeFill="background1" w:themeFillShade="D9"/>
             <w:vAlign w:val="center"/>
           </w:tcPr>
           <w:p>
@@ -16613,7 +16613,7 @@
           <w:tcPr>
             <w:tcW w:w="2336" w:type="dxa"/>
             <w:vMerge/>
-            <w:shd w:val="clear" w:color="auto" w:fill="FFFFFF"/>
+            <w:shd w:val="clear" w:color="auto" w:fill="D9D9D9" w:themeFill="background1" w:themeFillShade="D9"/>
             <w:vAlign w:val="center"/>
           </w:tcPr>
           <w:p>
@@ -16760,7 +16760,7 @@
           <w:tcPr>
             <w:tcW w:w="2336" w:type="dxa"/>
             <w:vMerge/>
-            <w:shd w:val="clear" w:color="auto" w:fill="FFFFFF"/>
+            <w:shd w:val="clear" w:color="auto" w:fill="D9D9D9" w:themeFill="background1" w:themeFillShade="D9"/>
             <w:vAlign w:val="center"/>
           </w:tcPr>
           <w:p>
@@ -16926,7 +16926,7 @@
           <w:tcPr>
             <w:tcW w:w="2336" w:type="dxa"/>
             <w:vMerge/>
-            <w:shd w:val="clear" w:color="auto" w:fill="FFFFFF"/>
+            <w:shd w:val="clear" w:color="auto" w:fill="D9D9D9" w:themeFill="background1" w:themeFillShade="D9"/>
             <w:vAlign w:val="center"/>
           </w:tcPr>
           <w:p>
@@ -17101,7 +17101,7 @@
           <w:tcPr>
             <w:tcW w:w="2336" w:type="dxa"/>
             <w:vMerge/>
-            <w:shd w:val="clear" w:color="auto" w:fill="FFFFFF"/>
+            <w:shd w:val="clear" w:color="auto" w:fill="D9D9D9" w:themeFill="background1" w:themeFillShade="D9"/>
             <w:vAlign w:val="center"/>
           </w:tcPr>
           <w:p>
@@ -17247,7 +17247,7 @@
           <w:tcPr>
             <w:tcW w:w="2336" w:type="dxa"/>
             <w:vMerge/>
-            <w:shd w:val="clear" w:color="auto" w:fill="FFFFFF"/>
+            <w:shd w:val="clear" w:color="auto" w:fill="D9D9D9" w:themeFill="background1" w:themeFillShade="D9"/>
             <w:vAlign w:val="center"/>
           </w:tcPr>
           <w:p>
@@ -17433,7 +17433,7 @@
           <w:tcPr>
             <w:tcW w:w="2336" w:type="dxa"/>
             <w:vMerge/>
-            <w:shd w:val="clear" w:color="auto" w:fill="FFFFFF"/>
+            <w:shd w:val="clear" w:color="auto" w:fill="D9D9D9" w:themeFill="background1" w:themeFillShade="D9"/>
             <w:vAlign w:val="center"/>
           </w:tcPr>
           <w:p>
@@ -17607,7 +17607,7 @@
           <w:tcPr>
             <w:tcW w:w="2336" w:type="dxa"/>
             <w:vMerge/>
-            <w:shd w:val="clear" w:color="auto" w:fill="FFFFFF"/>
+            <w:shd w:val="clear" w:color="auto" w:fill="D9D9D9" w:themeFill="background1" w:themeFillShade="D9"/>
             <w:vAlign w:val="center"/>
           </w:tcPr>
           <w:p>
@@ -17775,7 +17775,7 @@
           <w:tcPr>
             <w:tcW w:w="2336" w:type="dxa"/>
             <w:vMerge/>
-            <w:shd w:val="clear" w:color="auto" w:fill="FFFFFF"/>
+            <w:shd w:val="clear" w:color="auto" w:fill="D9D9D9" w:themeFill="background1" w:themeFillShade="D9"/>
             <w:vAlign w:val="center"/>
           </w:tcPr>
           <w:p>
@@ -17952,7 +17952,7 @@
           <w:tcPr>
             <w:tcW w:w="2336" w:type="dxa"/>
             <w:vMerge/>
-            <w:shd w:val="clear" w:color="auto" w:fill="FFFFFF"/>
+            <w:shd w:val="clear" w:color="auto" w:fill="D9D9D9" w:themeFill="background1" w:themeFillShade="D9"/>
             <w:vAlign w:val="center"/>
           </w:tcPr>
           <w:p>
@@ -18129,7 +18129,7 @@
           <w:tcPr>
             <w:tcW w:w="2336" w:type="dxa"/>
             <w:vMerge/>
-            <w:shd w:val="clear" w:color="auto" w:fill="FFFFFF"/>
+            <w:shd w:val="clear" w:color="auto" w:fill="D9D9D9" w:themeFill="background1" w:themeFillShade="D9"/>
             <w:vAlign w:val="center"/>
           </w:tcPr>
           <w:p>
@@ -18309,7 +18309,7 @@
           <w:tcPr>
             <w:tcW w:w="2336" w:type="dxa"/>
             <w:vMerge w:val="restart"/>
-            <w:shd w:val="clear" w:color="auto" w:fill="FFFFFF"/>
+            <w:shd w:val="clear" w:color="auto" w:fill="D9D9D9" w:themeFill="background1" w:themeFillShade="D9"/>
             <w:vAlign w:val="center"/>
           </w:tcPr>
           <w:p>
@@ -18553,7 +18553,7 @@
           <w:tcPr>
             <w:tcW w:w="2336" w:type="dxa"/>
             <w:vMerge/>
-            <w:shd w:val="clear" w:color="auto" w:fill="FFFFFF"/>
+            <w:shd w:val="clear" w:color="auto" w:fill="D9D9D9" w:themeFill="background1" w:themeFillShade="D9"/>
             <w:vAlign w:val="center"/>
           </w:tcPr>
           <w:p>
@@ -18770,7 +18770,7 @@
           <w:tcPr>
             <w:tcW w:w="2336" w:type="dxa"/>
             <w:vMerge/>
-            <w:shd w:val="clear" w:color="auto" w:fill="FFFFFF"/>
+            <w:shd w:val="clear" w:color="auto" w:fill="D9D9D9" w:themeFill="background1" w:themeFillShade="D9"/>
             <w:vAlign w:val="center"/>
           </w:tcPr>
           <w:p>
@@ -18938,7 +18938,7 @@
           <w:tcPr>
             <w:tcW w:w="2336" w:type="dxa"/>
             <w:vMerge/>
-            <w:shd w:val="clear" w:color="auto" w:fill="FFFFFF"/>
+            <w:shd w:val="clear" w:color="auto" w:fill="D9D9D9" w:themeFill="background1" w:themeFillShade="D9"/>
             <w:vAlign w:val="center"/>
           </w:tcPr>
           <w:p>
@@ -19114,7 +19114,7 @@
           <w:tcPr>
             <w:tcW w:w="2336" w:type="dxa"/>
             <w:vMerge/>
-            <w:shd w:val="clear" w:color="auto" w:fill="FFFFFF"/>
+            <w:shd w:val="clear" w:color="auto" w:fill="D9D9D9" w:themeFill="background1" w:themeFillShade="D9"/>
             <w:vAlign w:val="center"/>
           </w:tcPr>
           <w:p>
@@ -19290,7 +19290,7 @@
           <w:tcPr>
             <w:tcW w:w="2336" w:type="dxa"/>
             <w:vMerge/>
-            <w:shd w:val="clear" w:color="auto" w:fill="FFFFFF"/>
+            <w:shd w:val="clear" w:color="auto" w:fill="D9D9D9" w:themeFill="background1" w:themeFillShade="D9"/>
             <w:vAlign w:val="center"/>
           </w:tcPr>
           <w:p>
@@ -19474,7 +19474,7 @@
           <w:tcPr>
             <w:tcW w:w="2336" w:type="dxa"/>
             <w:vMerge/>
-            <w:shd w:val="clear" w:color="auto" w:fill="FFFFFF"/>
+            <w:shd w:val="clear" w:color="auto" w:fill="D9D9D9" w:themeFill="background1" w:themeFillShade="D9"/>
             <w:vAlign w:val="center"/>
           </w:tcPr>
           <w:p>
@@ -19649,7 +19649,7 @@
           <w:tcPr>
             <w:tcW w:w="2336" w:type="dxa"/>
             <w:vMerge/>
-            <w:shd w:val="clear" w:color="auto" w:fill="FFFFFF"/>
+            <w:shd w:val="clear" w:color="auto" w:fill="D9D9D9" w:themeFill="background1" w:themeFillShade="D9"/>
             <w:vAlign w:val="center"/>
           </w:tcPr>
           <w:p>
@@ -19824,7 +19824,7 @@
           <w:tcPr>
             <w:tcW w:w="2336" w:type="dxa"/>
             <w:vMerge/>
-            <w:shd w:val="clear" w:color="auto" w:fill="FFFFFF"/>
+            <w:shd w:val="clear" w:color="auto" w:fill="D9D9D9" w:themeFill="background1" w:themeFillShade="D9"/>
             <w:vAlign w:val="center"/>
           </w:tcPr>
           <w:p>
@@ -20002,7 +20002,7 @@
           <w:tcPr>
             <w:tcW w:w="2336" w:type="dxa"/>
             <w:vMerge/>
-            <w:shd w:val="clear" w:color="auto" w:fill="FFFFFF"/>
+            <w:shd w:val="clear" w:color="auto" w:fill="D9D9D9" w:themeFill="background1" w:themeFillShade="D9"/>
             <w:vAlign w:val="center"/>
           </w:tcPr>
           <w:p>
@@ -20180,7 +20180,7 @@
           <w:tcPr>
             <w:tcW w:w="2336" w:type="dxa"/>
             <w:vMerge/>
-            <w:shd w:val="clear" w:color="auto" w:fill="FFFFFF"/>
+            <w:shd w:val="clear" w:color="auto" w:fill="D9D9D9" w:themeFill="background1" w:themeFillShade="D9"/>
             <w:vAlign w:val="center"/>
           </w:tcPr>
           <w:p>
@@ -20368,7 +20368,7 @@
           <w:tcPr>
             <w:tcW w:w="2336" w:type="dxa"/>
             <w:vMerge w:val="restart"/>
-            <w:shd w:val="clear" w:color="auto" w:fill="FFFFFF"/>
+            <w:shd w:val="clear" w:color="auto" w:fill="D9D9D9" w:themeFill="background1" w:themeFillShade="D9"/>
             <w:vAlign w:val="center"/>
           </w:tcPr>
           <w:p>
@@ -20600,7 +20600,7 @@
           <w:tcPr>
             <w:tcW w:w="2336" w:type="dxa"/>
             <w:vMerge/>
-            <w:shd w:val="clear" w:color="auto" w:fill="FFFFFF"/>
+            <w:shd w:val="clear" w:color="auto" w:fill="D9D9D9" w:themeFill="background1" w:themeFillShade="D9"/>
             <w:vAlign w:val="center"/>
           </w:tcPr>
           <w:p>
@@ -20761,7 +20761,7 @@
           <w:tcPr>
             <w:tcW w:w="2336" w:type="dxa"/>
             <w:vMerge/>
-            <w:shd w:val="clear" w:color="auto" w:fill="FFFFFF"/>
+            <w:shd w:val="clear" w:color="auto" w:fill="D9D9D9" w:themeFill="background1" w:themeFillShade="D9"/>
             <w:vAlign w:val="center"/>
           </w:tcPr>
           <w:p>
@@ -20927,7 +20927,7 @@
           <w:tcPr>
             <w:tcW w:w="2336" w:type="dxa"/>
             <w:vMerge/>
-            <w:shd w:val="clear" w:color="auto" w:fill="FFFFFF"/>
+            <w:shd w:val="clear" w:color="auto" w:fill="D9D9D9" w:themeFill="background1" w:themeFillShade="D9"/>
             <w:vAlign w:val="center"/>
           </w:tcPr>
           <w:p>
@@ -21084,7 +21084,7 @@
           <w:tcPr>
             <w:tcW w:w="2336" w:type="dxa"/>
             <w:vMerge/>
-            <w:shd w:val="clear" w:color="auto" w:fill="FFFFFF"/>
+            <w:shd w:val="clear" w:color="auto" w:fill="D9D9D9" w:themeFill="background1" w:themeFillShade="D9"/>
             <w:vAlign w:val="center"/>
           </w:tcPr>
           <w:p>
@@ -21266,7 +21266,7 @@
           <w:tcPr>
             <w:tcW w:w="2336" w:type="dxa"/>
             <w:vMerge/>
-            <w:shd w:val="clear" w:color="auto" w:fill="FFFFFF"/>
+            <w:shd w:val="clear" w:color="auto" w:fill="D9D9D9" w:themeFill="background1" w:themeFillShade="D9"/>
             <w:vAlign w:val="center"/>
           </w:tcPr>
           <w:p>
@@ -21440,7 +21440,7 @@
           <w:tcPr>
             <w:tcW w:w="2336" w:type="dxa"/>
             <w:vMerge/>
-            <w:shd w:val="clear" w:color="auto" w:fill="FFFFFF"/>
+            <w:shd w:val="clear" w:color="auto" w:fill="D9D9D9" w:themeFill="background1" w:themeFillShade="D9"/>
             <w:vAlign w:val="center"/>
           </w:tcPr>
           <w:p>
@@ -21622,7 +21622,7 @@
           <w:tcPr>
             <w:tcW w:w="2336" w:type="dxa"/>
             <w:vMerge/>
-            <w:shd w:val="clear" w:color="auto" w:fill="FFFFFF"/>
+            <w:shd w:val="clear" w:color="auto" w:fill="D9D9D9" w:themeFill="background1" w:themeFillShade="D9"/>
             <w:vAlign w:val="center"/>
           </w:tcPr>
           <w:p>
@@ -21799,7 +21799,7 @@
           <w:tcPr>
             <w:tcW w:w="2336" w:type="dxa"/>
             <w:vMerge/>
-            <w:shd w:val="clear" w:color="auto" w:fill="FFFFFF"/>
+            <w:shd w:val="clear" w:color="auto" w:fill="D9D9D9" w:themeFill="background1" w:themeFillShade="D9"/>
             <w:vAlign w:val="center"/>
           </w:tcPr>
           <w:p>
@@ -21976,7 +21976,7 @@
           <w:tcPr>
             <w:tcW w:w="2336" w:type="dxa"/>
             <w:vMerge/>
-            <w:shd w:val="clear" w:color="auto" w:fill="FFFFFF"/>
+            <w:shd w:val="clear" w:color="auto" w:fill="D9D9D9" w:themeFill="background1" w:themeFillShade="D9"/>
             <w:vAlign w:val="center"/>
           </w:tcPr>
           <w:p>
@@ -22371,7 +22371,7 @@
           <w:tcPr>
             <w:tcW w:w="2336" w:type="dxa"/>
             <w:vMerge w:val="restart"/>
-            <w:shd w:val="clear" w:color="auto" w:fill="FFFFFF"/>
+            <w:shd w:val="clear" w:color="auto" w:fill="D9D9D9" w:themeFill="background1" w:themeFillShade="D9"/>
             <w:vAlign w:val="center"/>
           </w:tcPr>
           <w:p>
@@ -22576,7 +22576,7 @@
           <w:tcPr>
             <w:tcW w:w="2336" w:type="dxa"/>
             <w:vMerge/>
-            <w:shd w:val="clear" w:color="auto" w:fill="FFFFFF"/>
+            <w:shd w:val="clear" w:color="auto" w:fill="D9D9D9" w:themeFill="background1" w:themeFillShade="D9"/>
             <w:vAlign w:val="center"/>
           </w:tcPr>
           <w:p>
@@ -22741,7 +22741,7 @@
           <w:tcPr>
             <w:tcW w:w="2336" w:type="dxa"/>
             <w:vMerge/>
-            <w:shd w:val="clear" w:color="auto" w:fill="FFFFFF"/>
+            <w:shd w:val="clear" w:color="auto" w:fill="D9D9D9" w:themeFill="background1" w:themeFillShade="D9"/>
             <w:vAlign w:val="center"/>
           </w:tcPr>
           <w:p>
@@ -22908,7 +22908,7 @@
           <w:tcPr>
             <w:tcW w:w="2336" w:type="dxa"/>
             <w:vMerge/>
-            <w:shd w:val="clear" w:color="auto" w:fill="FFFFFF"/>
+            <w:shd w:val="clear" w:color="auto" w:fill="D9D9D9" w:themeFill="background1" w:themeFillShade="D9"/>
             <w:vAlign w:val="center"/>
           </w:tcPr>
           <w:p>
@@ -23066,7 +23066,7 @@
           <w:tcPr>
             <w:tcW w:w="2336" w:type="dxa"/>
             <w:vMerge/>
-            <w:shd w:val="clear" w:color="auto" w:fill="FFFFFF"/>
+            <w:shd w:val="clear" w:color="auto" w:fill="D9D9D9" w:themeFill="background1" w:themeFillShade="D9"/>
             <w:vAlign w:val="center"/>
           </w:tcPr>
           <w:p>
@@ -23224,7 +23224,7 @@
           <w:tcPr>
             <w:tcW w:w="2336" w:type="dxa"/>
             <w:vMerge/>
-            <w:shd w:val="clear" w:color="auto" w:fill="FFFFFF"/>
+            <w:shd w:val="clear" w:color="auto" w:fill="D9D9D9" w:themeFill="background1" w:themeFillShade="D9"/>
             <w:vAlign w:val="center"/>
           </w:tcPr>
           <w:p>
@@ -23381,7 +23381,7 @@
           <w:tcPr>
             <w:tcW w:w="2336" w:type="dxa"/>
             <w:vMerge/>
-            <w:shd w:val="clear" w:color="auto" w:fill="FFFFFF"/>
+            <w:shd w:val="clear" w:color="auto" w:fill="D9D9D9" w:themeFill="background1" w:themeFillShade="D9"/>
             <w:vAlign w:val="center"/>
           </w:tcPr>
           <w:p>
@@ -23558,7 +23558,7 @@
           <w:tcPr>
             <w:tcW w:w="2336" w:type="dxa"/>
             <w:vMerge/>
-            <w:shd w:val="clear" w:color="auto" w:fill="FFFFFF"/>
+            <w:shd w:val="clear" w:color="auto" w:fill="D9D9D9" w:themeFill="background1" w:themeFillShade="D9"/>
             <w:vAlign w:val="center"/>
           </w:tcPr>
           <w:p>
@@ -23735,7 +23735,7 @@
           <w:tcPr>
             <w:tcW w:w="2336" w:type="dxa"/>
             <w:vMerge/>
-            <w:shd w:val="clear" w:color="auto" w:fill="FFFFFF"/>
+            <w:shd w:val="clear" w:color="auto" w:fill="D9D9D9" w:themeFill="background1" w:themeFillShade="D9"/>
             <w:vAlign w:val="center"/>
           </w:tcPr>
           <w:p>
@@ -24101,7 +24101,7 @@
           <w:tcPr>
             <w:tcW w:w="2336" w:type="dxa"/>
             <w:vMerge w:val="restart"/>
-            <w:shd w:val="clear" w:color="auto" w:fill="FFFFFF"/>
+            <w:shd w:val="clear" w:color="auto" w:fill="D9D9D9" w:themeFill="background1" w:themeFillShade="D9"/>
             <w:vAlign w:val="center"/>
           </w:tcPr>
           <w:p>
@@ -24134,6 +24134,8 @@
                 <w:szCs w:val="24"/>
               </w:rPr>
             </w:pPr>
+            <w:bookmarkStart w:id="0" w:name="_GoBack"/>
+            <w:bookmarkEnd w:id="0"/>
             <w:r>
               <w:rPr>
                 <w:rFonts w:ascii="Times New Roman" w:hAnsi="Times New Roman" w:cs="Times New Roman"/>
@@ -24142,7 +24144,28 @@
                 <w:sz w:val="24"/>
                 <w:szCs w:val="24"/>
               </w:rPr>
-              <w:t>Тема 6.1. Коммуникационные технологии</w:t>
+              <w:t>Тема 6.1. К</w:t>
+            </w:r>
+            <w:r>
+              <w:rPr>
+                <w:rFonts w:ascii="Times New Roman" w:hAnsi="Times New Roman" w:cs="Times New Roman"/>
+                <w:b/>
+                <w:bCs/>
+                <w:sz w:val="24"/>
+                <w:szCs w:val="24"/>
+                <w:shd w:val="clear" w:color="auto" w:fill="D9D9D9" w:themeFill="background1" w:themeFillShade="D9"/>
+              </w:rPr>
+              <w:t>о</w:t>
+            </w:r>
+            <w:r>
+              <w:rPr>
+                <w:rFonts w:ascii="Times New Roman" w:hAnsi="Times New Roman" w:cs="Times New Roman"/>
+                <w:b/>
+                <w:bCs/>
+                <w:sz w:val="24"/>
+                <w:szCs w:val="24"/>
+              </w:rPr>
+              <w:t>ммуникационные технологии</w:t>
             </w:r>
           </w:p>
         </w:tc>
@@ -24288,7 +24311,7 @@
           <w:tcPr>
             <w:tcW w:w="2336" w:type="dxa"/>
             <w:vMerge/>
-            <w:shd w:val="clear" w:color="auto" w:fill="FFFFFF"/>
+            <w:shd w:val="clear" w:color="auto" w:fill="D9D9D9" w:themeFill="background1" w:themeFillShade="D9"/>
             <w:vAlign w:val="center"/>
           </w:tcPr>
           <w:p>
@@ -24458,7 +24481,7 @@
           <w:tcPr>
             <w:tcW w:w="2336" w:type="dxa"/>
             <w:vMerge/>
-            <w:shd w:val="clear" w:color="auto" w:fill="FFFFFF"/>
+            <w:shd w:val="clear" w:color="auto" w:fill="D9D9D9" w:themeFill="background1" w:themeFillShade="D9"/>
             <w:vAlign w:val="center"/>
           </w:tcPr>
           <w:p>
@@ -24621,7 +24644,7 @@
           <w:tcPr>
             <w:tcW w:w="2336" w:type="dxa"/>
             <w:vMerge/>
-            <w:shd w:val="clear" w:color="auto" w:fill="FFFFFF"/>
+            <w:shd w:val="clear" w:color="auto" w:fill="D9D9D9" w:themeFill="background1" w:themeFillShade="D9"/>
             <w:vAlign w:val="center"/>
           </w:tcPr>
           <w:p>
@@ -24786,7 +24809,7 @@
           <w:tcPr>
             <w:tcW w:w="2336" w:type="dxa"/>
             <w:vMerge/>
-            <w:shd w:val="clear" w:color="auto" w:fill="FFFFFF"/>
+            <w:shd w:val="clear" w:color="auto" w:fill="D9D9D9" w:themeFill="background1" w:themeFillShade="D9"/>
             <w:vAlign w:val="center"/>
           </w:tcPr>
           <w:p>
@@ -24943,7 +24966,7 @@
           <w:tcPr>
             <w:tcW w:w="2336" w:type="dxa"/>
             <w:vMerge/>
-            <w:shd w:val="clear" w:color="auto" w:fill="FFFFFF"/>
+            <w:shd w:val="clear" w:color="auto" w:fill="D9D9D9" w:themeFill="background1" w:themeFillShade="D9"/>
             <w:vAlign w:val="center"/>
           </w:tcPr>
           <w:p>
@@ -25116,7 +25139,7 @@
           <w:tcPr>
             <w:tcW w:w="2336" w:type="dxa"/>
             <w:vMerge/>
-            <w:shd w:val="clear" w:color="auto" w:fill="FFFFFF"/>
+            <w:shd w:val="clear" w:color="auto" w:fill="D9D9D9" w:themeFill="background1" w:themeFillShade="D9"/>
             <w:vAlign w:val="center"/>
           </w:tcPr>
           <w:p>
@@ -25271,7 +25294,7 @@
           <w:tcPr>
             <w:tcW w:w="2336" w:type="dxa"/>
             <w:vMerge/>
-            <w:shd w:val="clear" w:color="auto" w:fill="FFFFFF"/>
+            <w:shd w:val="clear" w:color="auto" w:fill="D9D9D9" w:themeFill="background1" w:themeFillShade="D9"/>
             <w:vAlign w:val="center"/>
           </w:tcPr>
           <w:p>
@@ -25448,7 +25471,7 @@
           <w:tcPr>
             <w:tcW w:w="2336" w:type="dxa"/>
             <w:vMerge/>
-            <w:shd w:val="clear" w:color="auto" w:fill="FFFFFF"/>
+            <w:shd w:val="clear" w:color="auto" w:fill="D9D9D9" w:themeFill="background1" w:themeFillShade="D9"/>
             <w:vAlign w:val="center"/>
           </w:tcPr>
           <w:p>
@@ -25625,7 +25648,7 @@
           <w:tcPr>
             <w:tcW w:w="2336" w:type="dxa"/>
             <w:vMerge/>
-            <w:shd w:val="clear" w:color="auto" w:fill="FFFFFF"/>
+            <w:shd w:val="clear" w:color="auto" w:fill="D9D9D9" w:themeFill="background1" w:themeFillShade="D9"/>
             <w:vAlign w:val="center"/>
           </w:tcPr>
           <w:p>
@@ -28877,16 +28900,7 @@
           <w:rFonts w:ascii="Times New Roman" w:hAnsi="Times New Roman" w:cs="Times New Roman"/>
           <w:sz w:val="24"/>
         </w:rPr>
-        <w:t xml:space="preserve">Семакин </w:t>
-      </w:r>
-      <w:bookmarkStart w:id="0" w:name="_GoBack"/>
-      <w:bookmarkEnd w:id="0"/>
-      <w:r>
-        <w:rPr>
-          <w:rFonts w:ascii="Times New Roman" w:hAnsi="Times New Roman" w:cs="Times New Roman"/>
-          <w:sz w:val="24"/>
-        </w:rPr>
-        <w:t xml:space="preserve">И.Г. Информатика. Углубленный уровень: учебник для 11 класса: в 2 ч. Ч. 1/ </w:t>
+        <w:t xml:space="preserve">Семакин И.Г. Информатика. Углубленный уровень: учебник для 11 класса: в 2 ч. Ч. 1/ </w:t>
       </w:r>
       <w:proofErr w:type="spellStart"/>
       <w:r>
@@ -31941,7 +31955,7 @@
             <w:noProof/>
             <w:sz w:val="18"/>
           </w:rPr>
-          <w:t>14</w:t>
+          <w:t>10</w:t>
         </w:r>
         <w:r>
           <w:rPr>
